--- a/Assignment2/README_task1.docx
+++ b/Assignment2/README_task1.docx
@@ -65,25 +65,7 @@
           <w:bCs/>
           <w:lang w:val="en-US"/>
         </w:rPr>
-        <w:t xml:space="preserve">JDK 8, </w:t>
-      </w:r>
-      <w:proofErr w:type="spellStart"/>
-      <w:r>
-        <w:rPr>
-          <w:b/>
-          <w:bCs/>
-          <w:lang w:val="en-US"/>
-        </w:rPr>
-        <w:t>sbt</w:t>
-      </w:r>
-      <w:proofErr w:type="spellEnd"/>
-      <w:r>
-        <w:rPr>
-          <w:b/>
-          <w:bCs/>
-          <w:lang w:val="en-US"/>
-        </w:rPr>
-        <w:t xml:space="preserve"> 1.3.4, Scala 2.11.12, Spark 2.3.0</w:t>
+        <w:t>JDK 8, sbt 1.3.4, Scala 2.11.12, Spark 2.3.0</w:t>
       </w:r>
     </w:p>
     <w:p>
@@ -101,51 +83,21 @@
         <w:rPr>
           <w:lang w:val="en-US"/>
         </w:rPr>
-        <w:t xml:space="preserve">Create a new project in </w:t>
+        <w:t>Create a new project in Intellij</w:t>
       </w:r>
-      <w:proofErr w:type="spellStart"/>
       <w:r>
         <w:rPr>
           <w:lang w:val="en-US"/>
         </w:rPr>
-        <w:t>Intellij</w:t>
+        <w:br/>
+        <w:t>Choose Scala and sbt</w:t>
       </w:r>
-      <w:proofErr w:type="spellEnd"/>
       <w:r>
         <w:rPr>
           <w:lang w:val="en-US"/>
         </w:rPr>
         <w:br/>
-        <w:t>Choose Scala and </w:t>
-      </w:r>
-      <w:proofErr w:type="spellStart"/>
-      <w:r>
-        <w:rPr>
-          <w:lang w:val="en-US"/>
-        </w:rPr>
-        <w:t>sbt</w:t>
-      </w:r>
-      <w:proofErr w:type="spellEnd"/>
-      <w:r>
-        <w:rPr>
-          <w:lang w:val="en-US"/>
-        </w:rPr>
-        <w:br/>
-        <w:t xml:space="preserve">Select proper versions. I use JDK 11, </w:t>
-      </w:r>
-      <w:proofErr w:type="spellStart"/>
-      <w:r>
-        <w:rPr>
-          <w:lang w:val="en-US"/>
-        </w:rPr>
-        <w:t>sbt</w:t>
-      </w:r>
-      <w:proofErr w:type="spellEnd"/>
-      <w:r>
-        <w:rPr>
-          <w:lang w:val="en-US"/>
-        </w:rPr>
-        <w:t xml:space="preserve"> 1.3.4, Scala 2.11.12</w:t>
+        <w:t>Select proper versions. I use JDK 11, sbt 1.3.4, Scala 2.11.12</w:t>
       </w:r>
     </w:p>
     <w:p>
@@ -175,49 +127,7 @@
         <w:rPr>
           <w:lang w:val="en-US"/>
         </w:rPr>
-        <w:t xml:space="preserve">Go to </w:t>
-      </w:r>
-      <w:proofErr w:type="spellStart"/>
-      <w:r>
-        <w:rPr>
-          <w:lang w:val="en-US"/>
-        </w:rPr>
-        <w:t>src</w:t>
-      </w:r>
-      <w:proofErr w:type="spellEnd"/>
-      <w:r>
-        <w:rPr>
-          <w:lang w:val="en-US"/>
-        </w:rPr>
-        <w:t>/main/</w:t>
-      </w:r>
-      <w:proofErr w:type="spellStart"/>
-      <w:r>
-        <w:rPr>
-          <w:lang w:val="en-US"/>
-        </w:rPr>
-        <w:t>scala</w:t>
-      </w:r>
-      <w:proofErr w:type="spellEnd"/>
-      <w:r>
-        <w:rPr>
-          <w:lang w:val="en-US"/>
-        </w:rPr>
-        <w:t xml:space="preserve">, right click and create a new </w:t>
-      </w:r>
-      <w:proofErr w:type="spellStart"/>
-      <w:r>
-        <w:rPr>
-          <w:lang w:val="en-US"/>
-        </w:rPr>
-        <w:t>scala</w:t>
-      </w:r>
-      <w:proofErr w:type="spellEnd"/>
-      <w:r>
-        <w:rPr>
-          <w:lang w:val="en-US"/>
-        </w:rPr>
-        <w:t xml:space="preserve"> class</w:t>
+        <w:t>Go to src/main/scala, right click and create a new scala class</w:t>
       </w:r>
     </w:p>
     <w:p>
@@ -250,52 +160,8 @@
         <w:rPr>
           <w:lang w:val="en-US"/>
         </w:rPr>
-        <w:t>Add </w:t>
+        <w:t>Add libraryDependencies += "org.apache.spark" %% "spark-core" % "2.3.0" to build.sbt</w:t>
       </w:r>
-      <w:proofErr w:type="spellStart"/>
-      <w:r>
-        <w:rPr>
-          <w:lang w:val="en-US"/>
-        </w:rPr>
-        <w:t>libraryDependencies</w:t>
-      </w:r>
-      <w:proofErr w:type="spellEnd"/>
-      <w:r>
-        <w:rPr>
-          <w:lang w:val="en-US"/>
-        </w:rPr>
-        <w:t xml:space="preserve"> += "</w:t>
-      </w:r>
-      <w:proofErr w:type="spellStart"/>
-      <w:proofErr w:type="gramStart"/>
-      <w:r>
-        <w:rPr>
-          <w:lang w:val="en-US"/>
-        </w:rPr>
-        <w:t>org.apache</w:t>
-      </w:r>
-      <w:proofErr w:type="gramEnd"/>
-      <w:r>
-        <w:rPr>
-          <w:lang w:val="en-US"/>
-        </w:rPr>
-        <w:t>.spark</w:t>
-      </w:r>
-      <w:proofErr w:type="spellEnd"/>
-      <w:r>
-        <w:rPr>
-          <w:lang w:val="en-US"/>
-        </w:rPr>
-        <w:t>" %% "spark-core" % "2.3.0" to </w:t>
-      </w:r>
-      <w:proofErr w:type="spellStart"/>
-      <w:r>
-        <w:rPr>
-          <w:lang w:val="en-US"/>
-        </w:rPr>
-        <w:t>build.sbt</w:t>
-      </w:r>
-      <w:proofErr w:type="spellEnd"/>
     </w:p>
     <w:p>
       <w:pPr>
@@ -444,28 +310,12 @@
                 <w:lang w:val="en-US"/>
               </w:rPr>
             </w:pPr>
-            <w:proofErr w:type="spellStart"/>
             <w:r>
               <w:rPr>
                 <w:lang w:val="en-US"/>
               </w:rPr>
               <w:t>CommonWords</w:t>
             </w:r>
-            <w:proofErr w:type="spellEnd"/>
-            <w:r>
-              <w:rPr>
-                <w:lang w:val="en-US"/>
-              </w:rPr>
-              <w:t>/</w:t>
-            </w:r>
-            <w:proofErr w:type="spellStart"/>
-            <w:r>
-              <w:rPr>
-                <w:lang w:val="en-US"/>
-              </w:rPr>
-              <w:t>src</w:t>
-            </w:r>
-            <w:proofErr w:type="spellEnd"/>
             <w:r>
               <w:rPr>
                 <w:lang w:val="en-US"/>
@@ -476,6 +326,18 @@
               <w:rPr>
                 <w:lang w:val="en-US"/>
               </w:rPr>
+              <w:t>src</w:t>
+            </w:r>
+            <w:r>
+              <w:rPr>
+                <w:lang w:val="en-US"/>
+              </w:rPr>
+              <w:t>/</w:t>
+            </w:r>
+            <w:r>
+              <w:rPr>
+                <w:lang w:val="en-US"/>
+              </w:rPr>
               <w:t>main</w:t>
             </w:r>
             <w:r>
@@ -484,28 +346,24 @@
               </w:rPr>
               <w:t>/</w:t>
             </w:r>
-            <w:proofErr w:type="spellStart"/>
             <w:r>
               <w:rPr>
                 <w:lang w:val="en-US"/>
               </w:rPr>
               <w:t>scala</w:t>
             </w:r>
-            <w:proofErr w:type="spellEnd"/>
             <w:r>
               <w:rPr>
                 <w:lang w:val="en-US"/>
               </w:rPr>
               <w:t>/</w:t>
             </w:r>
-            <w:proofErr w:type="spellStart"/>
             <w:r>
               <w:rPr>
                 <w:lang w:val="en-US"/>
               </w:rPr>
               <w:t>CommonWords.scala</w:t>
             </w:r>
-            <w:proofErr w:type="spellEnd"/>
           </w:p>
         </w:tc>
       </w:tr>
@@ -574,16 +432,8 @@
               <w:rPr>
                 <w:lang w:val="en-US"/>
               </w:rPr>
-              <w:t xml:space="preserve">Jar file built from </w:t>
+              <w:t>Jar file built from sbt</w:t>
             </w:r>
-            <w:proofErr w:type="spellStart"/>
-            <w:r>
-              <w:rPr>
-                <w:lang w:val="en-US"/>
-              </w:rPr>
-              <w:t>sbt</w:t>
-            </w:r>
-            <w:proofErr w:type="spellEnd"/>
           </w:p>
         </w:tc>
         <w:tc>
@@ -598,19 +448,11 @@
                 <w:lang w:val="en-US"/>
               </w:rPr>
             </w:pPr>
-            <w:proofErr w:type="spellStart"/>
             <w:r>
               <w:rPr>
                 <w:lang w:val="en-US"/>
               </w:rPr>
-              <w:t>CommonWords</w:t>
-            </w:r>
-            <w:proofErr w:type="spellEnd"/>
-            <w:r>
-              <w:rPr>
-                <w:lang w:val="en-US"/>
-              </w:rPr>
-              <w:t>/target/scala-2.11/commonwords_2.11-0.1.jar</w:t>
+              <w:t>CommonWords/target/scala-2.11/commonwords_2.11-0.1.jar</w:t>
             </w:r>
           </w:p>
         </w:tc>
@@ -661,8 +503,77 @@
         <w:rPr>
           <w:lang w:val="en-US"/>
         </w:rPr>
-        <w:t>Change the input file paths in the code</w:t>
+        <w:t>Set</w:t>
       </w:r>
+      <w:r>
+        <w:rPr>
+          <w:lang w:val="en-US"/>
+        </w:rPr>
+        <w:t xml:space="preserve"> the input </w:t>
+      </w:r>
+      <w:r>
+        <w:rPr>
+          <w:lang w:val="en-US"/>
+        </w:rPr>
+        <w:t xml:space="preserve">and output </w:t>
+      </w:r>
+      <w:r>
+        <w:rPr>
+          <w:lang w:val="en-US"/>
+        </w:rPr>
+        <w:t>file paths in the code</w:t>
+      </w:r>
+    </w:p>
+    <w:p>
+      <w:pPr>
+        <w:pStyle w:val="ListParagraph"/>
+        <w:ind w:left="1080"/>
+        <w:rPr>
+          <w:lang w:val="en-US"/>
+        </w:rPr>
+      </w:pPr>
+      <w:r>
+        <w:rPr>
+          <w:noProof/>
+        </w:rPr>
+        <w:drawing>
+          <wp:inline distT="0" distB="0" distL="0" distR="0" wp14:anchorId="27CD65C9" wp14:editId="3061FF0D">
+            <wp:extent cx="3686175" cy="1093541"/>
+            <wp:effectExtent l="0" t="0" r="0" b="0"/>
+            <wp:docPr id="1" name="Picture 1"/>
+            <wp:cNvGraphicFramePr>
+              <a:graphicFrameLocks xmlns:a="http://schemas.openxmlformats.org/drawingml/2006/main" noChangeAspect="1"/>
+            </wp:cNvGraphicFramePr>
+            <a:graphic xmlns:a="http://schemas.openxmlformats.org/drawingml/2006/main">
+              <a:graphicData uri="http://schemas.openxmlformats.org/drawingml/2006/picture">
+                <pic:pic xmlns:pic="http://schemas.openxmlformats.org/drawingml/2006/picture">
+                  <pic:nvPicPr>
+                    <pic:cNvPr id="1" name=""/>
+                    <pic:cNvPicPr/>
+                  </pic:nvPicPr>
+                  <pic:blipFill>
+                    <a:blip r:embed="rId5"/>
+                    <a:stretch>
+                      <a:fillRect/>
+                    </a:stretch>
+                  </pic:blipFill>
+                  <pic:spPr>
+                    <a:xfrm>
+                      <a:off x="0" y="0"/>
+                      <a:ext cx="3786522" cy="1123310"/>
+                    </a:xfrm>
+                    <a:prstGeom prst="rect">
+                      <a:avLst/>
+                    </a:prstGeom>
+                  </pic:spPr>
+                </pic:pic>
+              </a:graphicData>
+            </a:graphic>
+          </wp:inline>
+        </w:drawing>
+      </w:r>
+      <w:bookmarkStart w:id="0" w:name="_GoBack"/>
+      <w:bookmarkEnd w:id="0"/>
     </w:p>
     <w:p>
       <w:pPr>
@@ -679,18 +590,8 @@
         <w:rPr>
           <w:lang w:val="en-US"/>
         </w:rPr>
-        <w:t xml:space="preserve">Click run in </w:t>
+        <w:t>Click run in Intellij</w:t>
       </w:r>
-      <w:proofErr w:type="spellStart"/>
-      <w:r>
-        <w:rPr>
-          <w:lang w:val="en-US"/>
-        </w:rPr>
-        <w:t>Intellij</w:t>
-      </w:r>
-      <w:bookmarkStart w:id="0" w:name="_GoBack"/>
-      <w:bookmarkEnd w:id="0"/>
-      <w:proofErr w:type="spellEnd"/>
     </w:p>
     <w:sectPr>
       <w:pgSz w:w="11906" w:h="16838"/>
@@ -1306,6 +1207,7 @@
     <w:lsdException w:name="HTML Sample" w:semiHidden="1" w:unhideWhenUsed="1"/>
     <w:lsdException w:name="HTML Typewriter" w:semiHidden="1" w:unhideWhenUsed="1"/>
     <w:lsdException w:name="HTML Variable" w:semiHidden="1" w:unhideWhenUsed="1"/>
+    <w:lsdException w:name="Normal Table" w:semiHidden="1" w:unhideWhenUsed="1"/>
     <w:lsdException w:name="annotation subject" w:semiHidden="1" w:unhideWhenUsed="1"/>
     <w:lsdException w:name="No List" w:semiHidden="1" w:unhideWhenUsed="1"/>
     <w:lsdException w:name="Outline List 1" w:semiHidden="1" w:unhideWhenUsed="1"/>
@@ -1352,8 +1254,10 @@
     <w:lsdException w:name="Table Subtle 2" w:semiHidden="1" w:unhideWhenUsed="1"/>
     <w:lsdException w:name="Table Web 1" w:semiHidden="1" w:unhideWhenUsed="1"/>
     <w:lsdException w:name="Table Web 2" w:semiHidden="1" w:unhideWhenUsed="1"/>
+    <w:lsdException w:name="Table Web 3" w:semiHidden="1" w:unhideWhenUsed="1"/>
     <w:lsdException w:name="Balloon Text" w:semiHidden="1" w:unhideWhenUsed="1"/>
     <w:lsdException w:name="Table Grid" w:uiPriority="39"/>
+    <w:lsdException w:name="Table Theme" w:semiHidden="1" w:unhideWhenUsed="1"/>
     <w:lsdException w:name="Placeholder Text" w:semiHidden="1"/>
     <w:lsdException w:name="No Spacing" w:uiPriority="1" w:qFormat="1"/>
     <w:lsdException w:name="Light Shading" w:uiPriority="60"/>
